--- a/ИнтеграторСоцСетей/ОтчетыПоРаботе/ТЗ.docx
+++ b/ИнтеграторСоцСетей/ОтчетыПоРаботе/ТЗ.docx
@@ -613,7 +613,14 @@
         </w:rPr>
         <w:t xml:space="preserve">.Модуль для сайта </w:t>
       </w:r>
-      <w:proofErr w:type="spellStart"/>
+      <w:r>
+        <w:rPr>
+          <w:rFonts w:ascii="Times New Roman" w:hAnsi="Times New Roman" w:cs="Times New Roman"/>
+          <w:sz w:val="28"/>
+          <w:szCs w:val="28"/>
+        </w:rPr>
+        <w:t xml:space="preserve">отправки </w:t>
+      </w:r>
       <w:r>
         <w:rPr>
           <w:rFonts w:ascii="Times New Roman" w:hAnsi="Times New Roman" w:cs="Times New Roman"/>
@@ -621,9 +628,24 @@
           <w:szCs w:val="28"/>
           <w:lang w:val="en-US"/>
         </w:rPr>
-        <w:t>vkontakte</w:t>
-      </w:r>
-      <w:proofErr w:type="spellEnd"/>
+        <w:t>get</w:t>
+      </w:r>
+      <w:r>
+        <w:rPr>
+          <w:rFonts w:ascii="Times New Roman" w:hAnsi="Times New Roman" w:cs="Times New Roman"/>
+          <w:sz w:val="28"/>
+          <w:szCs w:val="28"/>
+        </w:rPr>
+        <w:t xml:space="preserve"> </w:t>
+      </w:r>
+      <w:r>
+        <w:rPr>
+          <w:rFonts w:ascii="Times New Roman" w:hAnsi="Times New Roman" w:cs="Times New Roman"/>
+          <w:sz w:val="28"/>
+          <w:szCs w:val="28"/>
+        </w:rPr>
+        <w:t>запроса</w:t>
+      </w:r>
     </w:p>
     <w:p>
       <w:pPr>
